--- a/Documentatie/2. Elaboration Phase/Overzicht taakverdeling.docx
+++ b/Documentatie/2. Elaboration Phase/Overzicht taakverdeling.docx
@@ -25,114 +25,6 @@
         </w:rPr>
       </w:pPr>
     </w:p>
-    <w:p>
-      <w:pPr>
-        <w:pStyle w:val="Lijstalinea"/>
-        <w:numPr>
-          <w:ilvl w:val="0"/>
-          <w:numId w:val="1"/>
-        </w:numPr>
-        <w:rPr>
-          <w:sz w:val="24"/>
-          <w:szCs w:val="24"/>
-        </w:rPr>
-      </w:pPr>
-      <w:r>
-        <w:rPr>
-          <w:sz w:val="24"/>
-          <w:szCs w:val="24"/>
-        </w:rPr>
-        <w:t>Login</w:t>
-      </w:r>
-    </w:p>
-    <w:p>
-      <w:pPr>
-        <w:pStyle w:val="Lijstalinea"/>
-        <w:numPr>
-          <w:ilvl w:val="0"/>
-          <w:numId w:val="1"/>
-        </w:numPr>
-        <w:rPr>
-          <w:sz w:val="24"/>
-          <w:szCs w:val="24"/>
-        </w:rPr>
-      </w:pPr>
-      <w:r>
-        <w:rPr>
-          <w:sz w:val="24"/>
-          <w:szCs w:val="24"/>
-        </w:rPr>
-        <w:t>Secretariaat: Dashboard, klanten, projecten, facturen, afspraken.</w:t>
-      </w:r>
-    </w:p>
-    <w:p>
-      <w:pPr>
-        <w:pStyle w:val="Lijstalinea"/>
-        <w:numPr>
-          <w:ilvl w:val="0"/>
-          <w:numId w:val="1"/>
-        </w:numPr>
-        <w:rPr>
-          <w:sz w:val="24"/>
-          <w:szCs w:val="24"/>
-        </w:rPr>
-      </w:pPr>
-      <w:r>
-        <w:rPr>
-          <w:sz w:val="24"/>
-          <w:szCs w:val="24"/>
-        </w:rPr>
-        <w:t>Development: Dashboard, projecten.</w:t>
-      </w:r>
-    </w:p>
-    <w:p>
-      <w:pPr>
-        <w:pStyle w:val="Lijstalinea"/>
-        <w:numPr>
-          <w:ilvl w:val="0"/>
-          <w:numId w:val="1"/>
-        </w:numPr>
-        <w:rPr>
-          <w:sz w:val="24"/>
-          <w:szCs w:val="24"/>
-        </w:rPr>
-      </w:pPr>
-      <w:r>
-        <w:rPr>
-          <w:sz w:val="24"/>
-          <w:szCs w:val="24"/>
-        </w:rPr>
-        <w:t>Finance: Dashboard, facturen, krediettest.</w:t>
-      </w:r>
-    </w:p>
-    <w:p>
-      <w:pPr>
-        <w:pStyle w:val="Lijstalinea"/>
-        <w:numPr>
-          <w:ilvl w:val="0"/>
-          <w:numId w:val="1"/>
-        </w:numPr>
-        <w:rPr>
-          <w:sz w:val="24"/>
-          <w:szCs w:val="24"/>
-        </w:rPr>
-      </w:pPr>
-      <w:r>
-        <w:rPr>
-          <w:sz w:val="24"/>
-          <w:szCs w:val="24"/>
-        </w:rPr>
-        <w:t>Sales: Dashboard, klanten, afspraken.</w:t>
-      </w:r>
-    </w:p>
-    <w:p>
-      <w:pPr>
-        <w:rPr>
-          <w:sz w:val="24"/>
-          <w:szCs w:val="24"/>
-        </w:rPr>
-      </w:pPr>
-    </w:p>
     <w:tbl>
       <w:tblPr>
         <w:tblStyle w:val="Tabelraster"/>
@@ -140,186 +32,680 @@
         <w:tblLook w:val="04A0" w:firstRow="1" w:lastRow="0" w:firstColumn="1" w:lastColumn="0" w:noHBand="0" w:noVBand="1"/>
       </w:tblPr>
       <w:tblGrid>
-        <w:gridCol w:w="3608"/>
-        <w:gridCol w:w="3608"/>
+        <w:gridCol w:w="3823"/>
+        <w:gridCol w:w="2551"/>
+        <w:gridCol w:w="2688"/>
       </w:tblGrid>
       <w:tr>
         <w:trPr>
-          <w:trHeight w:val="441"/>
+          <w:trHeight w:val="274"/>
         </w:trPr>
         <w:tc>
           <w:tcPr>
-            <w:tcW w:w="3608" w:type="dxa"/>
-          </w:tcPr>
-          <w:p>
-            <w:pPr>
-              <w:rPr>
-                <w:sz w:val="24"/>
-                <w:szCs w:val="24"/>
-              </w:rPr>
-            </w:pPr>
-            <w:r>
-              <w:rPr>
-                <w:sz w:val="24"/>
-                <w:szCs w:val="24"/>
-              </w:rPr>
-              <w:t>Maarten</w:t>
-            </w:r>
-          </w:p>
-        </w:tc>
-        <w:tc>
-          <w:tcPr>
-            <w:tcW w:w="3608" w:type="dxa"/>
-          </w:tcPr>
-          <w:p>
-            <w:pPr>
-              <w:rPr>
-                <w:sz w:val="24"/>
-                <w:szCs w:val="24"/>
-              </w:rPr>
-            </w:pPr>
-            <w:r>
-              <w:rPr>
-                <w:sz w:val="24"/>
-                <w:szCs w:val="24"/>
-              </w:rPr>
-              <w:t>Sales</w:t>
+            <w:tcW w:w="3823" w:type="dxa"/>
+          </w:tcPr>
+          <w:p>
+            <w:pPr>
+              <w:rPr>
+                <w:sz w:val="24"/>
+                <w:szCs w:val="24"/>
+              </w:rPr>
+            </w:pPr>
+            <w:r>
+              <w:rPr>
+                <w:sz w:val="24"/>
+                <w:szCs w:val="24"/>
+              </w:rPr>
+              <w:t xml:space="preserve">Installeren </w:t>
+            </w:r>
+            <w:proofErr w:type="spellStart"/>
+            <w:r>
+              <w:rPr>
+                <w:sz w:val="24"/>
+                <w:szCs w:val="24"/>
+              </w:rPr>
+              <w:t>windows</w:t>
+            </w:r>
+            <w:proofErr w:type="spellEnd"/>
+            <w:r>
+              <w:rPr>
+                <w:sz w:val="24"/>
+                <w:szCs w:val="24"/>
+              </w:rPr>
+              <w:t xml:space="preserve"> </w:t>
+            </w:r>
+          </w:p>
+        </w:tc>
+        <w:tc>
+          <w:tcPr>
+            <w:tcW w:w="2551" w:type="dxa"/>
+          </w:tcPr>
+          <w:p>
+            <w:pPr>
+              <w:rPr>
+                <w:sz w:val="24"/>
+                <w:szCs w:val="24"/>
+              </w:rPr>
+            </w:pPr>
+            <w:r>
+              <w:rPr>
+                <w:sz w:val="24"/>
+                <w:szCs w:val="24"/>
+              </w:rPr>
+              <w:t>Kim, Damian, Maarten</w:t>
+            </w:r>
+          </w:p>
+        </w:tc>
+        <w:tc>
+          <w:tcPr>
+            <w:tcW w:w="2688" w:type="dxa"/>
+          </w:tcPr>
+          <w:p>
+            <w:pPr>
+              <w:rPr>
+                <w:sz w:val="24"/>
+                <w:szCs w:val="24"/>
+              </w:rPr>
+            </w:pPr>
+            <w:r>
+              <w:rPr>
+                <w:sz w:val="24"/>
+                <w:szCs w:val="24"/>
+              </w:rPr>
+              <w:t>1 uur</w:t>
             </w:r>
           </w:p>
         </w:tc>
       </w:tr>
       <w:tr>
         <w:trPr>
-          <w:trHeight w:val="441"/>
+          <w:trHeight w:val="274"/>
         </w:trPr>
         <w:tc>
           <w:tcPr>
-            <w:tcW w:w="3608" w:type="dxa"/>
-          </w:tcPr>
-          <w:p>
-            <w:pPr>
-              <w:rPr>
-                <w:sz w:val="24"/>
-                <w:szCs w:val="24"/>
-              </w:rPr>
-            </w:pPr>
-            <w:r>
-              <w:rPr>
-                <w:sz w:val="24"/>
-                <w:szCs w:val="24"/>
-              </w:rPr>
-              <w:t>Kim</w:t>
-            </w:r>
-          </w:p>
-        </w:tc>
-        <w:tc>
-          <w:tcPr>
-            <w:tcW w:w="3608" w:type="dxa"/>
-          </w:tcPr>
-          <w:p>
-            <w:pPr>
-              <w:rPr>
-                <w:sz w:val="24"/>
-                <w:szCs w:val="24"/>
-              </w:rPr>
-            </w:pPr>
-            <w:r>
-              <w:rPr>
-                <w:sz w:val="24"/>
-                <w:szCs w:val="24"/>
-              </w:rPr>
-              <w:t>Login/Development</w:t>
+            <w:tcW w:w="3823" w:type="dxa"/>
+          </w:tcPr>
+          <w:p>
+            <w:pPr>
+              <w:rPr>
+                <w:sz w:val="24"/>
+                <w:szCs w:val="24"/>
+              </w:rPr>
+            </w:pPr>
+            <w:r>
+              <w:rPr>
+                <w:sz w:val="24"/>
+                <w:szCs w:val="24"/>
+              </w:rPr>
+              <w:t>Installeren OS</w:t>
+            </w:r>
+          </w:p>
+        </w:tc>
+        <w:tc>
+          <w:tcPr>
+            <w:tcW w:w="2551" w:type="dxa"/>
+          </w:tcPr>
+          <w:p>
+            <w:pPr>
+              <w:rPr>
+                <w:sz w:val="24"/>
+                <w:szCs w:val="24"/>
+              </w:rPr>
+            </w:pPr>
+            <w:r>
+              <w:rPr>
+                <w:sz w:val="24"/>
+                <w:szCs w:val="24"/>
+              </w:rPr>
+              <w:t>Maarten</w:t>
+            </w:r>
+          </w:p>
+        </w:tc>
+        <w:tc>
+          <w:tcPr>
+            <w:tcW w:w="2688" w:type="dxa"/>
+          </w:tcPr>
+          <w:p>
+            <w:pPr>
+              <w:rPr>
+                <w:sz w:val="24"/>
+                <w:szCs w:val="24"/>
+              </w:rPr>
+            </w:pPr>
+            <w:r>
+              <w:rPr>
+                <w:sz w:val="24"/>
+                <w:szCs w:val="24"/>
+              </w:rPr>
+              <w:t>30 min</w:t>
             </w:r>
           </w:p>
         </w:tc>
       </w:tr>
       <w:tr>
         <w:trPr>
-          <w:trHeight w:val="464"/>
+          <w:trHeight w:val="288"/>
         </w:trPr>
         <w:tc>
           <w:tcPr>
-            <w:tcW w:w="3608" w:type="dxa"/>
-          </w:tcPr>
-          <w:p>
-            <w:pPr>
-              <w:rPr>
-                <w:sz w:val="24"/>
-                <w:szCs w:val="24"/>
-              </w:rPr>
-            </w:pPr>
-            <w:r>
-              <w:rPr>
-                <w:sz w:val="24"/>
-                <w:szCs w:val="24"/>
-              </w:rPr>
-              <w:t>Damian</w:t>
-            </w:r>
-          </w:p>
-        </w:tc>
-        <w:tc>
-          <w:tcPr>
-            <w:tcW w:w="3608" w:type="dxa"/>
-          </w:tcPr>
-          <w:p>
-            <w:pPr>
-              <w:rPr>
-                <w:sz w:val="24"/>
-                <w:szCs w:val="24"/>
-              </w:rPr>
-            </w:pPr>
-            <w:r>
-              <w:rPr>
-                <w:sz w:val="24"/>
-                <w:szCs w:val="24"/>
-              </w:rPr>
-              <w:t>Finance</w:t>
+            <w:tcW w:w="3823" w:type="dxa"/>
+          </w:tcPr>
+          <w:p>
+            <w:pPr>
+              <w:rPr>
+                <w:sz w:val="24"/>
+                <w:szCs w:val="24"/>
+              </w:rPr>
+            </w:pPr>
+            <w:r>
+              <w:rPr>
+                <w:sz w:val="24"/>
+                <w:szCs w:val="24"/>
+              </w:rPr>
+              <w:t xml:space="preserve">Installeren </w:t>
+            </w:r>
+            <w:proofErr w:type="spellStart"/>
+            <w:r>
+              <w:rPr>
+                <w:sz w:val="24"/>
+                <w:szCs w:val="24"/>
+              </w:rPr>
+              <w:t>wamp</w:t>
+            </w:r>
+            <w:proofErr w:type="spellEnd"/>
+          </w:p>
+        </w:tc>
+        <w:tc>
+          <w:tcPr>
+            <w:tcW w:w="2551" w:type="dxa"/>
+          </w:tcPr>
+          <w:p>
+            <w:pPr>
+              <w:rPr>
+                <w:sz w:val="24"/>
+                <w:szCs w:val="24"/>
+              </w:rPr>
+            </w:pPr>
+            <w:r>
+              <w:rPr>
+                <w:sz w:val="24"/>
+                <w:szCs w:val="24"/>
+              </w:rPr>
+              <w:t>Kim</w:t>
+            </w:r>
+          </w:p>
+        </w:tc>
+        <w:tc>
+          <w:tcPr>
+            <w:tcW w:w="2688" w:type="dxa"/>
+          </w:tcPr>
+          <w:p>
+            <w:pPr>
+              <w:rPr>
+                <w:sz w:val="24"/>
+                <w:szCs w:val="24"/>
+              </w:rPr>
+            </w:pPr>
+            <w:r>
+              <w:rPr>
+                <w:sz w:val="24"/>
+                <w:szCs w:val="24"/>
+              </w:rPr>
+              <w:t>15 min</w:t>
             </w:r>
           </w:p>
         </w:tc>
       </w:tr>
       <w:tr>
         <w:trPr>
-          <w:trHeight w:val="418"/>
+          <w:trHeight w:val="274"/>
         </w:trPr>
         <w:tc>
           <w:tcPr>
-            <w:tcW w:w="3608" w:type="dxa"/>
-          </w:tcPr>
-          <w:p>
-            <w:pPr>
-              <w:rPr>
-                <w:sz w:val="24"/>
-                <w:szCs w:val="24"/>
-              </w:rPr>
-            </w:pPr>
-            <w:r>
-              <w:rPr>
-                <w:sz w:val="24"/>
-                <w:szCs w:val="24"/>
-              </w:rPr>
-              <w:t>Samen</w:t>
-            </w:r>
-          </w:p>
-        </w:tc>
-        <w:tc>
-          <w:tcPr>
-            <w:tcW w:w="3608" w:type="dxa"/>
-          </w:tcPr>
-          <w:p>
-            <w:pPr>
-              <w:rPr>
-                <w:sz w:val="24"/>
-                <w:szCs w:val="24"/>
-              </w:rPr>
-            </w:pPr>
-            <w:r>
-              <w:rPr>
-                <w:sz w:val="24"/>
-                <w:szCs w:val="24"/>
-              </w:rPr>
-              <w:t>Secretariaat</w:t>
-            </w:r>
+            <w:tcW w:w="3823" w:type="dxa"/>
+          </w:tcPr>
+          <w:p>
+            <w:pPr>
+              <w:rPr>
+                <w:sz w:val="24"/>
+                <w:szCs w:val="24"/>
+              </w:rPr>
+            </w:pPr>
+            <w:r>
+              <w:rPr>
+                <w:sz w:val="24"/>
+                <w:szCs w:val="24"/>
+              </w:rPr>
+              <w:t xml:space="preserve">Installeren </w:t>
+            </w:r>
+            <w:proofErr w:type="spellStart"/>
+            <w:r>
+              <w:rPr>
+                <w:sz w:val="24"/>
+                <w:szCs w:val="24"/>
+              </w:rPr>
+              <w:t>PHPStorm</w:t>
+            </w:r>
+            <w:proofErr w:type="spellEnd"/>
+          </w:p>
+        </w:tc>
+        <w:tc>
+          <w:tcPr>
+            <w:tcW w:w="2551" w:type="dxa"/>
+          </w:tcPr>
+          <w:p>
+            <w:pPr>
+              <w:rPr>
+                <w:sz w:val="24"/>
+                <w:szCs w:val="24"/>
+              </w:rPr>
+            </w:pPr>
+            <w:r>
+              <w:rPr>
+                <w:sz w:val="24"/>
+                <w:szCs w:val="24"/>
+              </w:rPr>
+              <w:t>Kim, Damian, Maarten</w:t>
+            </w:r>
+          </w:p>
+        </w:tc>
+        <w:tc>
+          <w:tcPr>
+            <w:tcW w:w="2688" w:type="dxa"/>
+          </w:tcPr>
+          <w:p>
+            <w:pPr>
+              <w:rPr>
+                <w:sz w:val="24"/>
+                <w:szCs w:val="24"/>
+              </w:rPr>
+            </w:pPr>
+            <w:r>
+              <w:rPr>
+                <w:sz w:val="24"/>
+                <w:szCs w:val="24"/>
+              </w:rPr>
+              <w:t>15 min</w:t>
+            </w:r>
+          </w:p>
+        </w:tc>
+      </w:tr>
+      <w:tr>
+        <w:trPr>
+          <w:trHeight w:val="274"/>
+        </w:trPr>
+        <w:tc>
+          <w:tcPr>
+            <w:tcW w:w="3823" w:type="dxa"/>
+          </w:tcPr>
+          <w:p>
+            <w:pPr>
+              <w:rPr>
+                <w:sz w:val="24"/>
+                <w:szCs w:val="24"/>
+              </w:rPr>
+            </w:pPr>
+            <w:r>
+              <w:rPr>
+                <w:sz w:val="24"/>
+                <w:szCs w:val="24"/>
+              </w:rPr>
+              <w:t xml:space="preserve">Installeren </w:t>
+            </w:r>
+            <w:proofErr w:type="spellStart"/>
+            <w:r>
+              <w:rPr>
+                <w:sz w:val="24"/>
+                <w:szCs w:val="24"/>
+              </w:rPr>
+              <w:t>Sublime</w:t>
+            </w:r>
+            <w:proofErr w:type="spellEnd"/>
+            <w:r>
+              <w:rPr>
+                <w:sz w:val="24"/>
+                <w:szCs w:val="24"/>
+              </w:rPr>
+              <w:t xml:space="preserve"> Tekst</w:t>
+            </w:r>
+          </w:p>
+        </w:tc>
+        <w:tc>
+          <w:tcPr>
+            <w:tcW w:w="2551" w:type="dxa"/>
+          </w:tcPr>
+          <w:p>
+            <w:pPr>
+              <w:rPr>
+                <w:sz w:val="24"/>
+                <w:szCs w:val="24"/>
+              </w:rPr>
+            </w:pPr>
+            <w:r>
+              <w:rPr>
+                <w:sz w:val="24"/>
+                <w:szCs w:val="24"/>
+              </w:rPr>
+              <w:t>Kim, Damian, Maarten</w:t>
+            </w:r>
+          </w:p>
+        </w:tc>
+        <w:tc>
+          <w:tcPr>
+            <w:tcW w:w="2688" w:type="dxa"/>
+          </w:tcPr>
+          <w:p>
+            <w:pPr>
+              <w:rPr>
+                <w:sz w:val="24"/>
+                <w:szCs w:val="24"/>
+              </w:rPr>
+            </w:pPr>
+            <w:r>
+              <w:rPr>
+                <w:sz w:val="24"/>
+                <w:szCs w:val="24"/>
+              </w:rPr>
+              <w:t>15 min</w:t>
+            </w:r>
+          </w:p>
+        </w:tc>
+      </w:tr>
+      <w:tr>
+        <w:trPr>
+          <w:trHeight w:val="274"/>
+        </w:trPr>
+        <w:tc>
+          <w:tcPr>
+            <w:tcW w:w="3823" w:type="dxa"/>
+          </w:tcPr>
+          <w:p>
+            <w:pPr>
+              <w:rPr>
+                <w:sz w:val="24"/>
+                <w:szCs w:val="24"/>
+              </w:rPr>
+            </w:pPr>
+            <w:r>
+              <w:rPr>
+                <w:sz w:val="24"/>
+                <w:szCs w:val="24"/>
+              </w:rPr>
+              <w:t xml:space="preserve">Installeren </w:t>
+            </w:r>
+            <w:proofErr w:type="spellStart"/>
+            <w:r>
+              <w:rPr>
+                <w:sz w:val="24"/>
+                <w:szCs w:val="24"/>
+              </w:rPr>
+              <w:t>Github</w:t>
+            </w:r>
+            <w:proofErr w:type="spellEnd"/>
+          </w:p>
+        </w:tc>
+        <w:tc>
+          <w:tcPr>
+            <w:tcW w:w="2551" w:type="dxa"/>
+          </w:tcPr>
+          <w:p>
+            <w:pPr>
+              <w:rPr>
+                <w:sz w:val="24"/>
+                <w:szCs w:val="24"/>
+              </w:rPr>
+            </w:pPr>
+            <w:r>
+              <w:rPr>
+                <w:sz w:val="24"/>
+                <w:szCs w:val="24"/>
+              </w:rPr>
+              <w:t>Kim, Damian, Maarten</w:t>
+            </w:r>
+          </w:p>
+        </w:tc>
+        <w:tc>
+          <w:tcPr>
+            <w:tcW w:w="2688" w:type="dxa"/>
+          </w:tcPr>
+          <w:p>
+            <w:pPr>
+              <w:rPr>
+                <w:sz w:val="24"/>
+                <w:szCs w:val="24"/>
+              </w:rPr>
+            </w:pPr>
+            <w:r>
+              <w:rPr>
+                <w:sz w:val="24"/>
+                <w:szCs w:val="24"/>
+              </w:rPr>
+              <w:t>15 min</w:t>
+            </w:r>
+          </w:p>
+        </w:tc>
+      </w:tr>
+      <w:tr>
+        <w:trPr>
+          <w:trHeight w:val="274"/>
+        </w:trPr>
+        <w:tc>
+          <w:tcPr>
+            <w:tcW w:w="3823" w:type="dxa"/>
+          </w:tcPr>
+          <w:p>
+            <w:pPr>
+              <w:rPr>
+                <w:sz w:val="24"/>
+                <w:szCs w:val="24"/>
+              </w:rPr>
+            </w:pPr>
+            <w:r>
+              <w:rPr>
+                <w:sz w:val="24"/>
+                <w:szCs w:val="24"/>
+              </w:rPr>
+              <w:t xml:space="preserve">Installeren </w:t>
+            </w:r>
+            <w:proofErr w:type="spellStart"/>
+            <w:r>
+              <w:rPr>
+                <w:sz w:val="24"/>
+                <w:szCs w:val="24"/>
+              </w:rPr>
+              <w:t>mamp</w:t>
+            </w:r>
+            <w:proofErr w:type="spellEnd"/>
+          </w:p>
+        </w:tc>
+        <w:tc>
+          <w:tcPr>
+            <w:tcW w:w="2551" w:type="dxa"/>
+          </w:tcPr>
+          <w:p>
+            <w:pPr>
+              <w:rPr>
+                <w:sz w:val="24"/>
+                <w:szCs w:val="24"/>
+              </w:rPr>
+            </w:pPr>
+            <w:r>
+              <w:rPr>
+                <w:sz w:val="24"/>
+                <w:szCs w:val="24"/>
+              </w:rPr>
+              <w:t>Maarten, Damian</w:t>
+            </w:r>
+          </w:p>
+        </w:tc>
+        <w:tc>
+          <w:tcPr>
+            <w:tcW w:w="2688" w:type="dxa"/>
+          </w:tcPr>
+          <w:p>
+            <w:pPr>
+              <w:rPr>
+                <w:sz w:val="24"/>
+                <w:szCs w:val="24"/>
+              </w:rPr>
+            </w:pPr>
+            <w:r>
+              <w:rPr>
+                <w:sz w:val="24"/>
+                <w:szCs w:val="24"/>
+              </w:rPr>
+              <w:t>15 min</w:t>
+            </w:r>
+          </w:p>
+        </w:tc>
+      </w:tr>
+      <w:tr>
+        <w:trPr>
+          <w:trHeight w:val="274"/>
+        </w:trPr>
+        <w:tc>
+          <w:tcPr>
+            <w:tcW w:w="3823" w:type="dxa"/>
+          </w:tcPr>
+          <w:p>
+            <w:pPr>
+              <w:rPr>
+                <w:sz w:val="24"/>
+                <w:szCs w:val="24"/>
+              </w:rPr>
+            </w:pPr>
+            <w:r>
+              <w:rPr>
+                <w:sz w:val="24"/>
+                <w:szCs w:val="24"/>
+              </w:rPr>
+              <w:t xml:space="preserve">Installeren </w:t>
+            </w:r>
+            <w:proofErr w:type="spellStart"/>
+            <w:r>
+              <w:rPr>
+                <w:sz w:val="24"/>
+                <w:szCs w:val="24"/>
+              </w:rPr>
+              <w:t>xamp</w:t>
+            </w:r>
+            <w:proofErr w:type="spellEnd"/>
+          </w:p>
+        </w:tc>
+        <w:tc>
+          <w:tcPr>
+            <w:tcW w:w="2551" w:type="dxa"/>
+          </w:tcPr>
+          <w:p>
+            <w:pPr>
+              <w:rPr>
+                <w:sz w:val="24"/>
+                <w:szCs w:val="24"/>
+              </w:rPr>
+            </w:pPr>
+            <w:r>
+              <w:rPr>
+                <w:sz w:val="24"/>
+                <w:szCs w:val="24"/>
+              </w:rPr>
+              <w:t>Damian</w:t>
+            </w:r>
+          </w:p>
+        </w:tc>
+        <w:tc>
+          <w:tcPr>
+            <w:tcW w:w="2688" w:type="dxa"/>
+          </w:tcPr>
+          <w:p>
+            <w:pPr>
+              <w:rPr>
+                <w:sz w:val="24"/>
+                <w:szCs w:val="24"/>
+              </w:rPr>
+            </w:pPr>
+            <w:r>
+              <w:rPr>
+                <w:sz w:val="24"/>
+                <w:szCs w:val="24"/>
+              </w:rPr>
+              <w:t>15 min</w:t>
+            </w:r>
+          </w:p>
+        </w:tc>
+      </w:tr>
+      <w:tr>
+        <w:trPr>
+          <w:trHeight w:val="274"/>
+        </w:trPr>
+        <w:tc>
+          <w:tcPr>
+            <w:tcW w:w="3823" w:type="dxa"/>
+          </w:tcPr>
+          <w:p>
+            <w:pPr>
+              <w:rPr>
+                <w:sz w:val="24"/>
+                <w:szCs w:val="24"/>
+              </w:rPr>
+            </w:pPr>
+            <w:r>
+              <w:rPr>
+                <w:sz w:val="24"/>
+                <w:szCs w:val="24"/>
+              </w:rPr>
+              <w:t xml:space="preserve">Installeren </w:t>
+            </w:r>
+            <w:proofErr w:type="spellStart"/>
+            <w:r>
+              <w:rPr>
+                <w:sz w:val="24"/>
+                <w:szCs w:val="24"/>
+              </w:rPr>
+              <w:t>sequal</w:t>
+            </w:r>
+            <w:proofErr w:type="spellEnd"/>
+          </w:p>
+        </w:tc>
+        <w:tc>
+          <w:tcPr>
+            <w:tcW w:w="2551" w:type="dxa"/>
+          </w:tcPr>
+          <w:p>
+            <w:pPr>
+              <w:rPr>
+                <w:sz w:val="24"/>
+                <w:szCs w:val="24"/>
+              </w:rPr>
+            </w:pPr>
+            <w:r>
+              <w:rPr>
+                <w:sz w:val="24"/>
+                <w:szCs w:val="24"/>
+              </w:rPr>
+              <w:t>Maarten</w:t>
+            </w:r>
+          </w:p>
+        </w:tc>
+        <w:tc>
+          <w:tcPr>
+            <w:tcW w:w="2688" w:type="dxa"/>
+          </w:tcPr>
+          <w:p>
+            <w:pPr>
+              <w:rPr>
+                <w:sz w:val="24"/>
+                <w:szCs w:val="24"/>
+              </w:rPr>
+            </w:pPr>
+            <w:r>
+              <w:rPr>
+                <w:sz w:val="24"/>
+                <w:szCs w:val="24"/>
+              </w:rPr>
+              <w:t>15 min</w:t>
+            </w:r>
+            <w:bookmarkStart w:id="0" w:name="_GoBack"/>
+            <w:bookmarkEnd w:id="0"/>
           </w:p>
         </w:tc>
       </w:tr>
@@ -331,75 +717,6 @@
           <w:szCs w:val="24"/>
         </w:rPr>
       </w:pPr>
-    </w:p>
-    <w:p>
-      <w:pPr>
-        <w:rPr>
-          <w:sz w:val="24"/>
-          <w:szCs w:val="24"/>
-        </w:rPr>
-      </w:pPr>
-      <w:r>
-        <w:rPr>
-          <w:sz w:val="24"/>
-          <w:szCs w:val="24"/>
-        </w:rPr>
-        <w:t>Maarten begint met afdeling Sales.</w:t>
-      </w:r>
-    </w:p>
-    <w:p>
-      <w:pPr>
-        <w:rPr>
-          <w:sz w:val="24"/>
-          <w:szCs w:val="24"/>
-        </w:rPr>
-      </w:pPr>
-      <w:r>
-        <w:rPr>
-          <w:sz w:val="24"/>
-          <w:szCs w:val="24"/>
-        </w:rPr>
-        <w:t>Kim begint met de Login en afdeling Development.</w:t>
-      </w:r>
-    </w:p>
-    <w:p>
-      <w:pPr>
-        <w:rPr>
-          <w:sz w:val="24"/>
-          <w:szCs w:val="24"/>
-        </w:rPr>
-      </w:pPr>
-      <w:r>
-        <w:rPr>
-          <w:sz w:val="24"/>
-          <w:szCs w:val="24"/>
-        </w:rPr>
-        <w:t>Damian begint met afdeling Finance.</w:t>
-      </w:r>
-    </w:p>
-    <w:p>
-      <w:pPr>
-        <w:rPr>
-          <w:sz w:val="24"/>
-          <w:szCs w:val="24"/>
-        </w:rPr>
-      </w:pPr>
-      <w:r>
-        <w:rPr>
-          <w:sz w:val="24"/>
-          <w:szCs w:val="24"/>
-        </w:rPr>
-        <w:t xml:space="preserve">Als we daarmee klaar zijn gaan we met zijn allen aan het secretariaat werken. Het secretariaat </w:t>
-      </w:r>
-      <w:r>
-        <w:rPr>
-          <w:sz w:val="24"/>
-          <w:szCs w:val="24"/>
-        </w:rPr>
-        <w:t>is alles bij elkaar gevoegd dus dat is makkelijker om als laatste te maken.</w:t>
-      </w:r>
-      <w:bookmarkStart w:id="0" w:name="_GoBack"/>
-      <w:bookmarkEnd w:id="0"/>
     </w:p>
     <w:sectPr>
       <w:pgSz w:w="11906" w:h="16838"/>
